--- a/code/01_model.docx
+++ b/code/01_model.docx
@@ -3801,13 +3801,24 @@
               </m:sSub>
             </m:num>
             <m:den>
-              <m:limLow>
+              <m:nary>
+                <m:naryPr>
+                  <m:chr m:val="∑"/>
+                  <m:limLoc m:val="undOvr"/>
+                  <m:subHide m:val="0"/>
+                  <m:supHide m:val="1"/>
+                </m:naryPr>
+                <m:sub>
+                  <m:r>
+                    <m:t>i</m:t>
+                  </m:r>
+                </m:sub>
+                <m:sup>
+                  <m:r>
+                    <m:t>​</m:t>
+                  </m:r>
+                </m:sup>
                 <m:e>
-                  <m:r>
-                    <m:t>∑</m:t>
-                  </m:r>
-                </m:e>
-                <m:lim>
                   <m:sSub>
                     <m:e>
                       <m:r>
@@ -3838,8 +3849,8 @@
                       </m:r>
                     </m:sub>
                   </m:sSub>
-                </m:lim>
-              </m:limLow>
+                </m:e>
+              </m:nary>
             </m:den>
           </m:f>
         </m:oMath>
